--- a/vignettes/somalia_report.docx
+++ b/vignettes/somalia_report.docx
@@ -12972,7 +12972,7 @@
       <w:pPr>
         <w:pStyle w:val="Normal"/>
         <w:rPr>
-          <w:rFonts w:ascii="Times New Roman" w:hAnsi="Times New Roman" w:eastAsia="游明朝" w:cs="Arial" w:asciiTheme="minorAscii" w:hAnsiTheme="minorAscii" w:eastAsiaTheme="minorEastAsia" w:cstheme="minorBidi"/>
+          <w:rFonts w:ascii="Calibri" w:hAnsi="Calibri" w:eastAsia="游明朝" w:cs="Arial" w:asciiTheme="minorAscii" w:hAnsiTheme="minorAscii" w:eastAsiaTheme="minorEastAsia" w:cstheme="minorBidi"/>
           <w:noProof w:val="0"/>
           <w:color w:val="auto"/>
           <w:sz w:val="20"/>
@@ -13023,7 +13023,7 @@
       </w:r>
       <w:r>
         <w:rPr>
-          <w:rFonts w:ascii="Times New Roman" w:hAnsi="Times New Roman" w:eastAsia="游明朝" w:cs="Arial" w:asciiTheme="minorAscii" w:hAnsiTheme="minorAscii" w:eastAsiaTheme="minorEastAsia" w:cstheme="minorBidi"/>
+          <w:rFonts w:ascii="Calibri" w:hAnsi="Calibri" w:eastAsia="游明朝" w:cs="Arial" w:asciiTheme="minorAscii" w:hAnsiTheme="minorAscii" w:eastAsiaTheme="minorEastAsia" w:cstheme="minorBidi"/>
           <w:noProof w:val="0"/>
           <w:color w:val="auto"/>
           <w:sz w:val="20"/>
@@ -13035,7 +13035,7 @@
       </w:r>
       <w:r>
         <w:rPr>
-          <w:rFonts w:ascii="Times New Roman" w:hAnsi="Times New Roman" w:eastAsia="游明朝" w:cs="Arial" w:asciiTheme="minorAscii" w:hAnsiTheme="minorAscii" w:eastAsiaTheme="minorEastAsia" w:cstheme="minorBidi"/>
+          <w:rFonts w:ascii="Calibri" w:hAnsi="Calibri" w:eastAsia="游明朝" w:cs="Arial" w:asciiTheme="minorAscii" w:hAnsiTheme="minorAscii" w:eastAsiaTheme="minorEastAsia" w:cstheme="minorBidi"/>
           <w:noProof w:val="0"/>
           <w:color w:val="auto"/>
           <w:sz w:val="20"/>
@@ -13047,7 +13047,7 @@
       </w:r>
       <w:r>
         <w:rPr>
-          <w:rFonts w:ascii="Times New Roman" w:hAnsi="Times New Roman" w:eastAsia="游明朝" w:cs="Arial" w:asciiTheme="minorAscii" w:hAnsiTheme="minorAscii" w:eastAsiaTheme="minorEastAsia" w:cstheme="minorBidi"/>
+          <w:rFonts w:ascii="Calibri" w:hAnsi="Calibri" w:eastAsia="游明朝" w:cs="Arial" w:asciiTheme="minorAscii" w:hAnsiTheme="minorAscii" w:eastAsiaTheme="minorEastAsia" w:cstheme="minorBidi"/>
           <w:noProof w:val="0"/>
           <w:color w:val="auto"/>
           <w:sz w:val="20"/>
@@ -13059,7 +13059,7 @@
       </w:r>
       <w:r>
         <w:rPr>
-          <w:rFonts w:ascii="Times New Roman" w:hAnsi="Times New Roman" w:eastAsia="游明朝" w:cs="Arial" w:asciiTheme="minorAscii" w:hAnsiTheme="minorAscii" w:eastAsiaTheme="minorEastAsia" w:cstheme="minorBidi"/>
+          <w:rFonts w:ascii="Calibri" w:hAnsi="Calibri" w:eastAsia="游明朝" w:cs="Arial" w:asciiTheme="minorAscii" w:hAnsiTheme="minorAscii" w:eastAsiaTheme="minorEastAsia" w:cstheme="minorBidi"/>
           <w:noProof w:val="0"/>
           <w:color w:val="auto"/>
           <w:sz w:val="20"/>
@@ -13071,7 +13071,7 @@
       </w:r>
       <w:r>
         <w:rPr>
-          <w:rFonts w:ascii="Times New Roman" w:hAnsi="Times New Roman" w:eastAsia="游明朝" w:cs="Arial" w:asciiTheme="minorAscii" w:hAnsiTheme="minorAscii" w:eastAsiaTheme="minorEastAsia" w:cstheme="minorBidi"/>
+          <w:rFonts w:ascii="Calibri" w:hAnsi="Calibri" w:eastAsia="游明朝" w:cs="Arial" w:asciiTheme="minorAscii" w:hAnsiTheme="minorAscii" w:eastAsiaTheme="minorEastAsia" w:cstheme="minorBidi"/>
           <w:noProof w:val="0"/>
           <w:color w:val="auto"/>
           <w:sz w:val="20"/>
@@ -13083,7 +13083,7 @@
       </w:r>
       <w:r>
         <w:rPr>
-          <w:rFonts w:ascii="Times New Roman" w:hAnsi="Times New Roman" w:eastAsia="游明朝" w:cs="Arial" w:asciiTheme="minorAscii" w:hAnsiTheme="minorAscii" w:eastAsiaTheme="minorEastAsia" w:cstheme="minorBidi"/>
+          <w:rFonts w:ascii="Calibri" w:hAnsi="Calibri" w:eastAsia="游明朝" w:cs="Arial" w:asciiTheme="minorAscii" w:hAnsiTheme="minorAscii" w:eastAsiaTheme="minorEastAsia" w:cstheme="minorBidi"/>
           <w:noProof w:val="0"/>
           <w:color w:val="auto"/>
           <w:sz w:val="20"/>
@@ -13093,6 +13093,246 @@
         </w:rPr>
         <w:t xml:space="preserve"> in SIHBS sample</w:t>
       </w:r>
+    </w:p>
+    <w:p>
+      <w:pPr>
+        <w:pStyle w:val="Heading3"/>
+        <w:rPr>
+          <w:rFonts w:ascii="Times New Roman" w:hAnsi="Times New Roman" w:cs="Times New Roman"/>
+          <w:color w:val="auto"/>
+          <w:sz w:val="20"/>
+          <w:szCs w:val="20"/>
+          <w:u w:val="single"/>
+        </w:rPr>
+      </w:pPr>
+    </w:p>
+    <w:p>
+      <w:pPr>
+        <w:pStyle w:val="Heading3"/>
+        <w:rPr>
+          <w:rFonts w:ascii="Times New Roman" w:hAnsi="Times New Roman" w:cs="Times New Roman"/>
+          <w:color w:val="auto"/>
+          <w:sz w:val="20"/>
+          <w:szCs w:val="20"/>
+          <w:u w:val="single"/>
+        </w:rPr>
+      </w:pPr>
+    </w:p>
+    <w:p>
+      <w:pPr>
+        <w:pStyle w:val="Heading3"/>
+        <w:rPr>
+          <w:rFonts w:ascii="Times New Roman" w:hAnsi="Times New Roman" w:cs="Times New Roman"/>
+          <w:color w:val="auto"/>
+          <w:sz w:val="20"/>
+          <w:szCs w:val="20"/>
+          <w:u w:val="single"/>
+        </w:rPr>
+      </w:pPr>
+    </w:p>
+    <w:p>
+      <w:pPr>
+        <w:pStyle w:val="Heading3"/>
+        <w:rPr>
+          <w:rFonts w:ascii="Times New Roman" w:hAnsi="Times New Roman" w:cs="Times New Roman"/>
+          <w:color w:val="auto"/>
+          <w:sz w:val="20"/>
+          <w:szCs w:val="20"/>
+          <w:u w:val="single"/>
+        </w:rPr>
+      </w:pPr>
+    </w:p>
+    <w:p>
+      <w:pPr>
+        <w:pStyle w:val="Heading3"/>
+        <w:rPr>
+          <w:rFonts w:ascii="Times New Roman" w:hAnsi="Times New Roman" w:cs="Times New Roman"/>
+          <w:color w:val="auto"/>
+          <w:sz w:val="20"/>
+          <w:szCs w:val="20"/>
+          <w:u w:val="single"/>
+        </w:rPr>
+      </w:pPr>
+    </w:p>
+    <w:p>
+      <w:pPr>
+        <w:pStyle w:val="Heading3"/>
+        <w:rPr>
+          <w:rFonts w:ascii="Times New Roman" w:hAnsi="Times New Roman" w:cs="Times New Roman"/>
+          <w:color w:val="auto"/>
+          <w:sz w:val="20"/>
+          <w:szCs w:val="20"/>
+          <w:u w:val="single"/>
+        </w:rPr>
+      </w:pPr>
+    </w:p>
+    <w:p>
+      <w:pPr>
+        <w:pStyle w:val="Heading3"/>
+        <w:rPr>
+          <w:rFonts w:ascii="Times New Roman" w:hAnsi="Times New Roman" w:cs="Times New Roman"/>
+          <w:color w:val="auto"/>
+          <w:sz w:val="20"/>
+          <w:szCs w:val="20"/>
+          <w:u w:val="single"/>
+        </w:rPr>
+      </w:pPr>
+    </w:p>
+    <w:p>
+      <w:pPr>
+        <w:pStyle w:val="Heading3"/>
+        <w:rPr>
+          <w:rFonts w:ascii="Times New Roman" w:hAnsi="Times New Roman" w:cs="Times New Roman"/>
+          <w:color w:val="auto"/>
+          <w:sz w:val="20"/>
+          <w:szCs w:val="20"/>
+          <w:u w:val="single"/>
+        </w:rPr>
+      </w:pPr>
+    </w:p>
+    <w:p>
+      <w:pPr>
+        <w:pStyle w:val="Heading3"/>
+        <w:rPr>
+          <w:rFonts w:ascii="Times New Roman" w:hAnsi="Times New Roman" w:cs="Times New Roman"/>
+          <w:color w:val="auto"/>
+          <w:sz w:val="20"/>
+          <w:szCs w:val="20"/>
+          <w:u w:val="single"/>
+        </w:rPr>
+      </w:pPr>
+    </w:p>
+    <w:p>
+      <w:pPr>
+        <w:pStyle w:val="Heading3"/>
+        <w:rPr>
+          <w:rFonts w:ascii="Times New Roman" w:hAnsi="Times New Roman" w:cs="Times New Roman"/>
+          <w:color w:val="auto"/>
+          <w:sz w:val="20"/>
+          <w:szCs w:val="20"/>
+          <w:u w:val="single"/>
+        </w:rPr>
+      </w:pPr>
+    </w:p>
+    <w:p>
+      <w:pPr>
+        <w:pStyle w:val="Heading3"/>
+        <w:rPr>
+          <w:rFonts w:ascii="Times New Roman" w:hAnsi="Times New Roman" w:cs="Times New Roman"/>
+          <w:color w:val="auto"/>
+          <w:sz w:val="20"/>
+          <w:szCs w:val="20"/>
+          <w:u w:val="single"/>
+        </w:rPr>
+      </w:pPr>
+    </w:p>
+    <w:p>
+      <w:pPr>
+        <w:pStyle w:val="Heading3"/>
+        <w:rPr>
+          <w:rFonts w:ascii="Times New Roman" w:hAnsi="Times New Roman" w:cs="Times New Roman"/>
+          <w:color w:val="auto"/>
+          <w:sz w:val="20"/>
+          <w:szCs w:val="20"/>
+          <w:u w:val="single"/>
+        </w:rPr>
+      </w:pPr>
+    </w:p>
+    <w:p>
+      <w:pPr>
+        <w:pStyle w:val="Heading3"/>
+        <w:rPr>
+          <w:rFonts w:ascii="Times New Roman" w:hAnsi="Times New Roman" w:cs="Times New Roman"/>
+          <w:color w:val="auto"/>
+          <w:sz w:val="20"/>
+          <w:szCs w:val="20"/>
+          <w:u w:val="single"/>
+        </w:rPr>
+      </w:pPr>
+    </w:p>
+    <w:p>
+      <w:pPr>
+        <w:pStyle w:val="Heading3"/>
+        <w:rPr>
+          <w:rFonts w:ascii="Times New Roman" w:hAnsi="Times New Roman" w:cs="Times New Roman"/>
+          <w:color w:val="auto"/>
+          <w:sz w:val="20"/>
+          <w:szCs w:val="20"/>
+          <w:u w:val="single"/>
+        </w:rPr>
+      </w:pPr>
+    </w:p>
+    <w:p>
+      <w:pPr>
+        <w:pStyle w:val="Heading3"/>
+        <w:rPr>
+          <w:rFonts w:ascii="Times New Roman" w:hAnsi="Times New Roman" w:cs="Times New Roman"/>
+          <w:color w:val="auto"/>
+          <w:sz w:val="20"/>
+          <w:szCs w:val="20"/>
+          <w:u w:val="single"/>
+        </w:rPr>
+      </w:pPr>
+    </w:p>
+    <w:p>
+      <w:pPr>
+        <w:pStyle w:val="Heading3"/>
+        <w:rPr>
+          <w:rFonts w:ascii="Times New Roman" w:hAnsi="Times New Roman" w:cs="Times New Roman"/>
+          <w:color w:val="auto"/>
+          <w:sz w:val="20"/>
+          <w:szCs w:val="20"/>
+          <w:u w:val="single"/>
+        </w:rPr>
+      </w:pPr>
+    </w:p>
+    <w:p>
+      <w:pPr>
+        <w:pStyle w:val="Heading3"/>
+        <w:rPr>
+          <w:rFonts w:ascii="Times New Roman" w:hAnsi="Times New Roman" w:cs="Times New Roman"/>
+          <w:color w:val="auto"/>
+          <w:sz w:val="20"/>
+          <w:szCs w:val="20"/>
+          <w:u w:val="single"/>
+        </w:rPr>
+      </w:pPr>
+    </w:p>
+    <w:p>
+      <w:pPr>
+        <w:pStyle w:val="Heading3"/>
+        <w:rPr>
+          <w:rFonts w:ascii="Times New Roman" w:hAnsi="Times New Roman" w:cs="Times New Roman"/>
+          <w:color w:val="auto"/>
+          <w:sz w:val="20"/>
+          <w:szCs w:val="20"/>
+          <w:u w:val="single"/>
+        </w:rPr>
+      </w:pPr>
+    </w:p>
+    <w:p>
+      <w:pPr>
+        <w:pStyle w:val="Heading3"/>
+        <w:rPr>
+          <w:rFonts w:ascii="Times New Roman" w:hAnsi="Times New Roman" w:cs="Times New Roman"/>
+          <w:color w:val="auto"/>
+          <w:sz w:val="20"/>
+          <w:szCs w:val="20"/>
+          <w:u w:val="single"/>
+        </w:rPr>
+      </w:pPr>
+    </w:p>
+    <w:p>
+      <w:pPr>
+        <w:pStyle w:val="Heading3"/>
+        <w:rPr>
+          <w:rFonts w:ascii="Times New Roman" w:hAnsi="Times New Roman" w:cs="Times New Roman"/>
+          <w:color w:val="auto"/>
+          <w:sz w:val="20"/>
+          <w:szCs w:val="20"/>
+          <w:u w:val="single"/>
+        </w:rPr>
+      </w:pPr>
     </w:p>
     <w:p>
       <w:pPr>
